--- a/Feedback-1.docx
+++ b/Feedback-1.docx
@@ -756,18 +756,38 @@
         </w:rPr>
         <w:t xml:space="preserve"> timestamps. </w:t>
       </w:r>
-      <w:hyperlink r:id="rId6" w:history="1">
-        <w:r>
-          <w:rPr>
-            <w:rFonts w:ascii="Arial" w:eastAsia="Times New Roman" w:hAnsi="Arial" w:cs="Arial"/>
-            <w:color w:val="1155CC"/>
-            <w:highlight w:val="green"/>
-            <w:u w:val="single"/>
-            <w:lang w:val="en-US" w:eastAsia="ru-RU"/>
-          </w:rPr>
-          <w:t>https://sequelize.org/v5/manual/models-definition.html</w:t>
-        </w:r>
-      </w:hyperlink>
+      <w:r>
+        <w:fldChar w:fldCharType="begin"/>
+      </w:r>
+      <w:r>
+        <w:rPr>
+          <w:lang w:val="en-US"/>
+        </w:rPr>
+        <w:instrText xml:space="preserve"> HYPERLINK "https://sequelize.org/v5/manual/models-definition.html" </w:instrText>
+      </w:r>
+      <w:r>
+        <w:fldChar w:fldCharType="separate"/>
+      </w:r>
+      <w:r>
+        <w:rPr>
+          <w:rFonts w:ascii="Arial" w:eastAsia="Times New Roman" w:hAnsi="Arial" w:cs="Arial"/>
+          <w:color w:val="1155CC"/>
+          <w:highlight w:val="green"/>
+          <w:u w:val="single"/>
+          <w:lang w:val="en-US" w:eastAsia="ru-RU"/>
+        </w:rPr>
+        <w:t>https://sequelize.org/v5/manual/models-definition.html</w:t>
+      </w:r>
+      <w:r>
+        <w:rPr>
+          <w:rFonts w:ascii="Arial" w:eastAsia="Times New Roman" w:hAnsi="Arial" w:cs="Arial"/>
+          <w:color w:val="1155CC"/>
+          <w:highlight w:val="green"/>
+          <w:u w:val="single"/>
+          <w:lang w:val="en-US" w:eastAsia="ru-RU"/>
+        </w:rPr>
+        <w:fldChar w:fldCharType="end"/>
+      </w:r>
       <w:r>
         <w:rPr>
           <w:rFonts w:ascii="Arial" w:eastAsia="Times New Roman" w:hAnsi="Arial" w:cs="Arial"/>
@@ -1051,10 +1071,11 @@
           <w:rFonts w:ascii="Arial" w:eastAsia="Times New Roman" w:hAnsi="Arial" w:cs="Arial"/>
           <w:color w:val="000000"/>
           <w:highlight w:val="green"/>
-          <w:lang w:val="en-US" w:eastAsia="ru-RU"/>
+          <w:lang w:eastAsia="ru-RU"/>
         </w:rPr>
         <w:t>.</w:t>
       </w:r>
+      <w:proofErr w:type="spellStart"/>
       <w:r>
         <w:rPr>
           <w:rFonts w:ascii="Arial" w:eastAsia="Times New Roman" w:hAnsi="Arial" w:cs="Arial"/>
@@ -1064,13 +1085,14 @@
         </w:rPr>
         <w:t>js</w:t>
       </w:r>
+      <w:proofErr w:type="spellEnd"/>
       <w:proofErr w:type="gramEnd"/>
       <w:r>
         <w:rPr>
           <w:rFonts w:ascii="Arial" w:eastAsia="Times New Roman" w:hAnsi="Arial" w:cs="Arial"/>
           <w:color w:val="000000"/>
           <w:highlight w:val="green"/>
-          <w:lang w:val="en-US" w:eastAsia="ru-RU"/>
+          <w:lang w:eastAsia="ru-RU"/>
         </w:rPr>
         <w:t xml:space="preserve"> </w:t>
       </w:r>
@@ -1088,10 +1110,11 @@
           <w:rFonts w:ascii="Arial" w:eastAsia="Times New Roman" w:hAnsi="Arial" w:cs="Arial"/>
           <w:color w:val="000000"/>
           <w:highlight w:val="green"/>
-          <w:lang w:val="en-US" w:eastAsia="ru-RU"/>
+          <w:lang w:eastAsia="ru-RU"/>
         </w:rPr>
         <w:t xml:space="preserve"> </w:t>
       </w:r>
+      <w:proofErr w:type="spellStart"/>
       <w:r>
         <w:rPr>
           <w:rFonts w:ascii="Arial" w:eastAsia="Times New Roman" w:hAnsi="Arial" w:cs="Arial"/>
@@ -1101,15 +1124,17 @@
         </w:rPr>
         <w:t>auth</w:t>
       </w:r>
-      <w:r>
-        <w:rPr>
-          <w:rFonts w:ascii="Arial" w:eastAsia="Times New Roman" w:hAnsi="Arial" w:cs="Arial"/>
-          <w:color w:val="000000"/>
-          <w:highlight w:val="green"/>
-          <w:lang w:val="en-US" w:eastAsia="ru-RU"/>
+      <w:proofErr w:type="spellEnd"/>
+      <w:r>
+        <w:rPr>
+          <w:rFonts w:ascii="Arial" w:eastAsia="Times New Roman" w:hAnsi="Arial" w:cs="Arial"/>
+          <w:color w:val="000000"/>
+          <w:highlight w:val="green"/>
+          <w:lang w:eastAsia="ru-RU"/>
         </w:rPr>
         <w:t>.</w:t>
       </w:r>
+      <w:proofErr w:type="spellStart"/>
       <w:r>
         <w:rPr>
           <w:rFonts w:ascii="Arial" w:eastAsia="Times New Roman" w:hAnsi="Arial" w:cs="Arial"/>
@@ -1119,12 +1144,13 @@
         </w:rPr>
         <w:t>js</w:t>
       </w:r>
-      <w:r>
-        <w:rPr>
-          <w:rFonts w:ascii="Arial" w:eastAsia="Times New Roman" w:hAnsi="Arial" w:cs="Arial"/>
-          <w:color w:val="000000"/>
-          <w:highlight w:val="green"/>
-          <w:lang w:val="en-US" w:eastAsia="ru-RU"/>
+      <w:proofErr w:type="spellEnd"/>
+      <w:r>
+        <w:rPr>
+          <w:rFonts w:ascii="Arial" w:eastAsia="Times New Roman" w:hAnsi="Arial" w:cs="Arial"/>
+          <w:color w:val="000000"/>
+          <w:highlight w:val="green"/>
+          <w:lang w:eastAsia="ru-RU"/>
         </w:rPr>
         <w:t xml:space="preserve"> </w:t>
       </w:r>
@@ -1142,7 +1168,7 @@
           <w:rFonts w:ascii="Arial" w:eastAsia="Times New Roman" w:hAnsi="Arial" w:cs="Arial"/>
           <w:color w:val="000000"/>
           <w:highlight w:val="green"/>
-          <w:lang w:val="en-US" w:eastAsia="ru-RU"/>
+          <w:lang w:eastAsia="ru-RU"/>
         </w:rPr>
         <w:t xml:space="preserve"> </w:t>
       </w:r>
@@ -1160,7 +1186,7 @@
           <w:rFonts w:ascii="Arial" w:eastAsia="Times New Roman" w:hAnsi="Arial" w:cs="Arial"/>
           <w:color w:val="000000"/>
           <w:highlight w:val="green"/>
-          <w:lang w:val="en-US" w:eastAsia="ru-RU"/>
+          <w:lang w:eastAsia="ru-RU"/>
         </w:rPr>
         <w:t xml:space="preserve"> </w:t>
       </w:r>
@@ -1178,7 +1204,7 @@
           <w:rFonts w:ascii="Arial" w:eastAsia="Times New Roman" w:hAnsi="Arial" w:cs="Arial"/>
           <w:color w:val="000000"/>
           <w:highlight w:val="green"/>
-          <w:lang w:val="en-US" w:eastAsia="ru-RU"/>
+          <w:lang w:eastAsia="ru-RU"/>
         </w:rPr>
         <w:t xml:space="preserve"> </w:t>
       </w:r>
@@ -1196,7 +1222,7 @@
           <w:rFonts w:ascii="Arial" w:eastAsia="Times New Roman" w:hAnsi="Arial" w:cs="Arial"/>
           <w:color w:val="000000"/>
           <w:highlight w:val="green"/>
-          <w:lang w:val="en-US" w:eastAsia="ru-RU"/>
+          <w:lang w:eastAsia="ru-RU"/>
         </w:rPr>
         <w:t xml:space="preserve"> </w:t>
       </w:r>
@@ -1214,7 +1240,7 @@
           <w:rFonts w:ascii="Arial" w:eastAsia="Times New Roman" w:hAnsi="Arial" w:cs="Arial"/>
           <w:color w:val="000000"/>
           <w:highlight w:val="green"/>
-          <w:lang w:val="en-US" w:eastAsia="ru-RU"/>
+          <w:lang w:eastAsia="ru-RU"/>
         </w:rPr>
         <w:t xml:space="preserve"> </w:t>
       </w:r>
@@ -1234,7 +1260,7 @@
           <w:rFonts w:ascii="Arial" w:eastAsia="Times New Roman" w:hAnsi="Arial" w:cs="Arial"/>
           <w:color w:val="000000"/>
           <w:highlight w:val="green"/>
-          <w:lang w:val="en-US" w:eastAsia="ru-RU"/>
+          <w:lang w:eastAsia="ru-RU"/>
         </w:rPr>
         <w:t xml:space="preserve">. </w:t>
       </w:r>
@@ -1504,6 +1530,7 @@
         <w:rPr>
           <w:rFonts w:ascii="Arial" w:eastAsia="Times New Roman" w:hAnsi="Arial" w:cs="Arial"/>
           <w:color w:val="000000"/>
+          <w:highlight w:val="green"/>
           <w:lang w:eastAsia="ru-RU"/>
         </w:rPr>
       </w:pPr>
@@ -1634,21 +1661,23 @@
           <w:highlight w:val="green"/>
           <w:lang w:eastAsia="ru-RU"/>
         </w:rPr>
-        <w:t>. Я подозреваю что при создании юзера у тебя не создается запись профиля.</w:t>
-      </w:r>
-      <w:r>
-        <w:rPr>
-          <w:rFonts w:ascii="Arial" w:eastAsia="Times New Roman" w:hAnsi="Arial" w:cs="Arial"/>
-          <w:color w:val="000000"/>
-          <w:lang w:eastAsia="ru-RU"/>
-        </w:rPr>
-        <w:t xml:space="preserve"> Аналогично с </w:t>
-      </w:r>
-      <w:proofErr w:type="spellStart"/>
-      <w:r>
-        <w:rPr>
-          <w:rFonts w:ascii="Arial" w:eastAsia="Times New Roman" w:hAnsi="Arial" w:cs="Arial"/>
-          <w:color w:val="000000"/>
+        <w:t>. Я подозреваю что при создании юзера у тебя не создается запись профиля</w:t>
+      </w:r>
+      <w:r>
+        <w:rPr>
+          <w:rFonts w:ascii="Arial" w:eastAsia="Times New Roman" w:hAnsi="Arial" w:cs="Arial"/>
+          <w:color w:val="000000"/>
+          <w:highlight w:val="green"/>
+          <w:lang w:eastAsia="ru-RU"/>
+        </w:rPr>
+        <w:t xml:space="preserve">. Аналогично с </w:t>
+      </w:r>
+      <w:proofErr w:type="spellStart"/>
+      <w:r>
+        <w:rPr>
+          <w:rFonts w:ascii="Arial" w:eastAsia="Times New Roman" w:hAnsi="Arial" w:cs="Arial"/>
+          <w:color w:val="000000"/>
+          <w:highlight w:val="green"/>
           <w:lang w:eastAsia="ru-RU"/>
         </w:rPr>
         <w:lastRenderedPageBreak/>
@@ -1659,6 +1688,7 @@
         <w:rPr>
           <w:rFonts w:ascii="Arial" w:eastAsia="Times New Roman" w:hAnsi="Arial" w:cs="Arial"/>
           <w:color w:val="000000"/>
+          <w:highlight w:val="green"/>
           <w:lang w:eastAsia="ru-RU"/>
         </w:rPr>
         <w:t xml:space="preserve"> юзером и запросом GET http://localhost:3000/api/auth 401 (</w:t>
@@ -1668,6 +1698,7 @@
         <w:rPr>
           <w:rFonts w:ascii="Arial" w:eastAsia="Times New Roman" w:hAnsi="Arial" w:cs="Arial"/>
           <w:color w:val="000000"/>
+          <w:highlight w:val="green"/>
           <w:lang w:eastAsia="ru-RU"/>
         </w:rPr>
         <w:t>Unauthorized</w:t>
@@ -1677,6 +1708,7 @@
         <w:rPr>
           <w:rFonts w:ascii="Arial" w:eastAsia="Times New Roman" w:hAnsi="Arial" w:cs="Arial"/>
           <w:color w:val="000000"/>
+          <w:highlight w:val="green"/>
           <w:lang w:eastAsia="ru-RU"/>
         </w:rPr>
         <w:t>)</w:t>
@@ -1693,7 +1725,7 @@
         <w:rPr>
           <w:rFonts w:ascii="Arial" w:eastAsia="Times New Roman" w:hAnsi="Arial" w:cs="Arial"/>
           <w:color w:val="000000"/>
-          <w:highlight w:val="yellow"/>
+          <w:highlight w:val="green"/>
           <w:lang w:eastAsia="ru-RU"/>
         </w:rPr>
       </w:pPr>
@@ -1826,26 +1858,6 @@
         </w:rPr>
         <w:t xml:space="preserve"> </w:t>
       </w:r>
-      <w:r>
-        <w:rPr>
-          <w:rFonts w:ascii="Arial" w:eastAsia="Times New Roman" w:hAnsi="Arial" w:cs="Arial"/>
-          <w:color w:val="000000"/>
-          <w:highlight w:val="yellow"/>
-          <w:lang w:eastAsia="ru-RU"/>
-        </w:rPr>
-        <w:t xml:space="preserve">Оставлять с большой </w:t>
-      </w:r>
-      <w:proofErr w:type="gramStart"/>
-      <w:r>
-        <w:rPr>
-          <w:rFonts w:ascii="Arial" w:eastAsia="Times New Roman" w:hAnsi="Arial" w:cs="Arial"/>
-          <w:color w:val="000000"/>
-          <w:highlight w:val="yellow"/>
-          <w:lang w:eastAsia="ru-RU"/>
-        </w:rPr>
-        <w:t>буквы ?</w:t>
-      </w:r>
-      <w:proofErr w:type="gramEnd"/>
     </w:p>
     <w:p>
       <w:pPr>
@@ -1858,13 +1870,15 @@
         <w:rPr>
           <w:rFonts w:ascii="Arial" w:eastAsia="Times New Roman" w:hAnsi="Arial" w:cs="Arial"/>
           <w:color w:val="000000"/>
-          <w:lang w:eastAsia="ru-RU"/>
-        </w:rPr>
-      </w:pPr>
-      <w:r>
-        <w:rPr>
-          <w:rFonts w:ascii="Arial" w:eastAsia="Times New Roman" w:hAnsi="Arial" w:cs="Arial"/>
-          <w:color w:val="000000"/>
+          <w:highlight w:val="green"/>
+          <w:lang w:eastAsia="ru-RU"/>
+        </w:rPr>
+      </w:pPr>
+      <w:r>
+        <w:rPr>
+          <w:rFonts w:ascii="Arial" w:eastAsia="Times New Roman" w:hAnsi="Arial" w:cs="Arial"/>
+          <w:color w:val="000000"/>
+          <w:highlight w:val="green"/>
           <w:lang w:eastAsia="ru-RU"/>
         </w:rPr>
         <w:t xml:space="preserve">Разделяй </w:t>
@@ -1874,6 +1888,7 @@
         <w:rPr>
           <w:rFonts w:ascii="Arial" w:eastAsia="Times New Roman" w:hAnsi="Arial" w:cs="Arial"/>
           <w:color w:val="000000"/>
+          <w:highlight w:val="green"/>
           <w:lang w:eastAsia="ru-RU"/>
         </w:rPr>
         <w:t>redux-thunk</w:t>
@@ -1883,6 +1898,7 @@
         <w:rPr>
           <w:rFonts w:ascii="Arial" w:eastAsia="Times New Roman" w:hAnsi="Arial" w:cs="Arial"/>
           <w:color w:val="000000"/>
+          <w:highlight w:val="green"/>
           <w:lang w:eastAsia="ru-RU"/>
         </w:rPr>
         <w:t xml:space="preserve"> и код который отвечает за запрос (тот что связан с </w:t>
@@ -1892,6 +1908,7 @@
         <w:rPr>
           <w:rFonts w:ascii="Arial" w:eastAsia="Times New Roman" w:hAnsi="Arial" w:cs="Arial"/>
           <w:color w:val="000000"/>
+          <w:highlight w:val="green"/>
           <w:lang w:eastAsia="ru-RU"/>
         </w:rPr>
         <w:t>axios</w:t>
@@ -1901,6 +1918,7 @@
         <w:rPr>
           <w:rFonts w:ascii="Arial" w:eastAsia="Times New Roman" w:hAnsi="Arial" w:cs="Arial"/>
           <w:color w:val="000000"/>
+          <w:highlight w:val="green"/>
           <w:lang w:eastAsia="ru-RU"/>
         </w:rPr>
         <w:t>). Создай папку /</w:t>
@@ -1910,6 +1928,7 @@
         <w:rPr>
           <w:rFonts w:ascii="Arial" w:eastAsia="Times New Roman" w:hAnsi="Arial" w:cs="Arial"/>
           <w:color w:val="000000"/>
+          <w:highlight w:val="green"/>
           <w:lang w:eastAsia="ru-RU"/>
         </w:rPr>
         <w:t>api</w:t>
@@ -1919,6 +1938,7 @@
         <w:rPr>
           <w:rFonts w:ascii="Arial" w:eastAsia="Times New Roman" w:hAnsi="Arial" w:cs="Arial"/>
           <w:color w:val="000000"/>
+          <w:highlight w:val="green"/>
           <w:lang w:eastAsia="ru-RU"/>
         </w:rPr>
         <w:t xml:space="preserve">, настрой в одном </w:t>
@@ -1928,6 +1948,7 @@
         <w:rPr>
           <w:rFonts w:ascii="Arial" w:eastAsia="Times New Roman" w:hAnsi="Arial" w:cs="Arial"/>
           <w:color w:val="000000"/>
+          <w:highlight w:val="green"/>
           <w:lang w:eastAsia="ru-RU"/>
         </w:rPr>
         <w:t>из файле</w:t>
@@ -1937,6 +1958,7 @@
         <w:rPr>
           <w:rFonts w:ascii="Arial" w:eastAsia="Times New Roman" w:hAnsi="Arial" w:cs="Arial"/>
           <w:color w:val="000000"/>
+          <w:highlight w:val="green"/>
           <w:lang w:eastAsia="ru-RU"/>
         </w:rPr>
         <w:t xml:space="preserve"> </w:t>
@@ -1946,6 +1968,7 @@
         <w:rPr>
           <w:rFonts w:ascii="Arial" w:eastAsia="Times New Roman" w:hAnsi="Arial" w:cs="Arial"/>
           <w:color w:val="000000"/>
+          <w:highlight w:val="green"/>
           <w:lang w:eastAsia="ru-RU"/>
         </w:rPr>
         <w:t>axios</w:t>
@@ -1955,33 +1978,17 @@
         <w:rPr>
           <w:rFonts w:ascii="Arial" w:eastAsia="Times New Roman" w:hAnsi="Arial" w:cs="Arial"/>
           <w:color w:val="000000"/>
-          <w:lang w:eastAsia="ru-RU"/>
-        </w:rPr>
-        <w:t xml:space="preserve"> и ис</w:t>
-      </w:r>
-      <w:bookmarkStart w:id="0" w:name="_GoBack"/>
-      <w:r>
-        <w:rPr>
-          <w:rFonts w:ascii="Arial" w:eastAsia="Times New Roman" w:hAnsi="Arial" w:cs="Arial"/>
-          <w:color w:val="000000"/>
-          <w:lang w:eastAsia="ru-RU"/>
-        </w:rPr>
-        <w:t>пол</w:t>
-      </w:r>
-      <w:bookmarkEnd w:id="0"/>
-      <w:r>
-        <w:rPr>
-          <w:rFonts w:ascii="Arial" w:eastAsia="Times New Roman" w:hAnsi="Arial" w:cs="Arial"/>
-          <w:color w:val="000000"/>
-          <w:lang w:eastAsia="ru-RU"/>
-        </w:rPr>
-        <w:t>ьзуй его в дополнительных файлах. Например создать /</w:t>
-      </w:r>
-      <w:proofErr w:type="spellStart"/>
-      <w:r>
-        <w:rPr>
-          <w:rFonts w:ascii="Arial" w:eastAsia="Times New Roman" w:hAnsi="Arial" w:cs="Arial"/>
-          <w:color w:val="000000"/>
+          <w:highlight w:val="green"/>
+          <w:lang w:eastAsia="ru-RU"/>
+        </w:rPr>
+        <w:t xml:space="preserve"> и используй его в дополнительных файлах. Например создать /</w:t>
+      </w:r>
+      <w:proofErr w:type="spellStart"/>
+      <w:r>
+        <w:rPr>
+          <w:rFonts w:ascii="Arial" w:eastAsia="Times New Roman" w:hAnsi="Arial" w:cs="Arial"/>
+          <w:color w:val="000000"/>
+          <w:highlight w:val="green"/>
           <w:lang w:eastAsia="ru-RU"/>
         </w:rPr>
         <w:t>api</w:t>
@@ -1991,6 +1998,7 @@
         <w:rPr>
           <w:rFonts w:ascii="Arial" w:eastAsia="Times New Roman" w:hAnsi="Arial" w:cs="Arial"/>
           <w:color w:val="000000"/>
+          <w:highlight w:val="green"/>
           <w:lang w:eastAsia="ru-RU"/>
         </w:rPr>
         <w:t xml:space="preserve">/auth.js с методами </w:t>
@@ -2001,6 +2009,7 @@
         <w:rPr>
           <w:rFonts w:ascii="Arial" w:eastAsia="Times New Roman" w:hAnsi="Arial" w:cs="Arial"/>
           <w:color w:val="000000"/>
+          <w:highlight w:val="green"/>
           <w:lang w:eastAsia="ru-RU"/>
         </w:rPr>
         <w:t>auth</w:t>
@@ -2010,6 +2019,7 @@
         <w:rPr>
           <w:rFonts w:ascii="Arial" w:eastAsia="Times New Roman" w:hAnsi="Arial" w:cs="Arial"/>
           <w:color w:val="000000"/>
+          <w:highlight w:val="green"/>
           <w:lang w:eastAsia="ru-RU"/>
         </w:rPr>
         <w:t>(</w:t>
@@ -2019,6 +2029,7 @@
         <w:rPr>
           <w:rFonts w:ascii="Arial" w:eastAsia="Times New Roman" w:hAnsi="Arial" w:cs="Arial"/>
           <w:color w:val="000000"/>
+          <w:highlight w:val="green"/>
           <w:lang w:eastAsia="ru-RU"/>
         </w:rPr>
         <w:t xml:space="preserve">), который возвращает </w:t>
@@ -2028,6 +2039,7 @@
         <w:rPr>
           <w:rFonts w:ascii="Arial" w:eastAsia="Times New Roman" w:hAnsi="Arial" w:cs="Arial"/>
           <w:color w:val="000000"/>
+          <w:highlight w:val="green"/>
           <w:lang w:eastAsia="ru-RU"/>
         </w:rPr>
         <w:t>промис</w:t>
@@ -2037,6 +2049,7 @@
         <w:rPr>
           <w:rFonts w:ascii="Arial" w:eastAsia="Times New Roman" w:hAnsi="Arial" w:cs="Arial"/>
           <w:color w:val="000000"/>
+          <w:highlight w:val="green"/>
           <w:lang w:eastAsia="ru-RU"/>
         </w:rPr>
         <w:t>.</w:t>
@@ -2057,6 +2070,7 @@
         <w:rPr>
           <w:rFonts w:ascii="Arial" w:eastAsia="Times New Roman" w:hAnsi="Arial" w:cs="Arial"/>
           <w:color w:val="000000"/>
+          <w:highlight w:val="green"/>
           <w:lang w:eastAsia="ru-RU"/>
         </w:rPr>
         <w:t xml:space="preserve">Самим </w:t>
@@ -2066,6 +2080,7 @@
         <w:rPr>
           <w:rFonts w:ascii="Arial" w:eastAsia="Times New Roman" w:hAnsi="Arial" w:cs="Arial"/>
           <w:color w:val="000000"/>
+          <w:highlight w:val="green"/>
           <w:lang w:eastAsia="ru-RU"/>
         </w:rPr>
         <w:t>redux-thunk</w:t>
@@ -2075,6 +2090,7 @@
         <w:rPr>
           <w:rFonts w:ascii="Arial" w:eastAsia="Times New Roman" w:hAnsi="Arial" w:cs="Arial"/>
           <w:color w:val="000000"/>
+          <w:highlight w:val="green"/>
           <w:lang w:eastAsia="ru-RU"/>
         </w:rPr>
         <w:t xml:space="preserve"> не нужно знать куда они делают запрос. Они просто выполняют какую-то функцию, которую в случае чего можно будет легко заменить на другую.</w:t>
@@ -2091,13 +2107,15 @@
         <w:rPr>
           <w:rFonts w:ascii="Arial" w:eastAsia="Times New Roman" w:hAnsi="Arial" w:cs="Arial"/>
           <w:color w:val="000000"/>
-          <w:lang w:eastAsia="ru-RU"/>
-        </w:rPr>
-      </w:pPr>
-      <w:r>
-        <w:rPr>
-          <w:rFonts w:ascii="Arial" w:eastAsia="Times New Roman" w:hAnsi="Arial" w:cs="Arial"/>
-          <w:color w:val="000000"/>
+          <w:highlight w:val="green"/>
+          <w:lang w:eastAsia="ru-RU"/>
+        </w:rPr>
+      </w:pPr>
+      <w:r>
+        <w:rPr>
+          <w:rFonts w:ascii="Arial" w:eastAsia="Times New Roman" w:hAnsi="Arial" w:cs="Arial"/>
+          <w:color w:val="000000"/>
+          <w:highlight w:val="green"/>
           <w:lang w:eastAsia="ru-RU"/>
         </w:rPr>
         <w:t>Не требуется каждый раз писать "</w:t>
@@ -2107,6 +2125,7 @@
         <w:rPr>
           <w:rFonts w:ascii="Arial" w:eastAsia="Times New Roman" w:hAnsi="Arial" w:cs="Arial"/>
           <w:color w:val="000000"/>
+          <w:highlight w:val="green"/>
           <w:lang w:eastAsia="ru-RU"/>
         </w:rPr>
         <w:t>Content-Type</w:t>
@@ -2116,6 +2135,7 @@
         <w:rPr>
           <w:rFonts w:ascii="Arial" w:eastAsia="Times New Roman" w:hAnsi="Arial" w:cs="Arial"/>
           <w:color w:val="000000"/>
+          <w:highlight w:val="green"/>
           <w:lang w:eastAsia="ru-RU"/>
         </w:rPr>
         <w:t>": "</w:t>
@@ -2125,6 +2145,7 @@
         <w:rPr>
           <w:rFonts w:ascii="Arial" w:eastAsia="Times New Roman" w:hAnsi="Arial" w:cs="Arial"/>
           <w:color w:val="000000"/>
+          <w:highlight w:val="green"/>
           <w:lang w:eastAsia="ru-RU"/>
         </w:rPr>
         <w:t>application</w:t>
@@ -2134,6 +2155,7 @@
         <w:rPr>
           <w:rFonts w:ascii="Arial" w:eastAsia="Times New Roman" w:hAnsi="Arial" w:cs="Arial"/>
           <w:color w:val="000000"/>
+          <w:highlight w:val="green"/>
           <w:lang w:eastAsia="ru-RU"/>
         </w:rPr>
         <w:t>/</w:t>
@@ -2143,6 +2165,7 @@
         <w:rPr>
           <w:rFonts w:ascii="Arial" w:eastAsia="Times New Roman" w:hAnsi="Arial" w:cs="Arial"/>
           <w:color w:val="000000"/>
+          <w:highlight w:val="green"/>
           <w:lang w:eastAsia="ru-RU"/>
         </w:rPr>
         <w:t>json</w:t>
@@ -2153,6 +2176,7 @@
         <w:rPr>
           <w:rFonts w:ascii="Arial" w:eastAsia="Times New Roman" w:hAnsi="Arial" w:cs="Arial"/>
           <w:color w:val="000000"/>
+          <w:highlight w:val="green"/>
           <w:lang w:eastAsia="ru-RU"/>
         </w:rPr>
         <w:t>",.</w:t>
@@ -2162,6 +2186,7 @@
         <w:rPr>
           <w:rFonts w:ascii="Arial" w:eastAsia="Times New Roman" w:hAnsi="Arial" w:cs="Arial"/>
           <w:color w:val="000000"/>
+          <w:highlight w:val="green"/>
           <w:lang w:eastAsia="ru-RU"/>
         </w:rPr>
         <w:t xml:space="preserve"> Оберни </w:t>
@@ -2171,6 +2196,7 @@
         <w:rPr>
           <w:rFonts w:ascii="Arial" w:eastAsia="Times New Roman" w:hAnsi="Arial" w:cs="Arial"/>
           <w:color w:val="000000"/>
+          <w:highlight w:val="green"/>
           <w:lang w:eastAsia="ru-RU"/>
         </w:rPr>
         <w:t>axios</w:t>
@@ -2180,6 +2206,7 @@
         <w:rPr>
           <w:rFonts w:ascii="Arial" w:eastAsia="Times New Roman" w:hAnsi="Arial" w:cs="Arial"/>
           <w:color w:val="000000"/>
+          <w:highlight w:val="green"/>
           <w:lang w:eastAsia="ru-RU"/>
         </w:rPr>
         <w:t xml:space="preserve"> через </w:t>
@@ -2190,6 +2217,7 @@
         <w:rPr>
           <w:rFonts w:ascii="Arial" w:eastAsia="Times New Roman" w:hAnsi="Arial" w:cs="Arial"/>
           <w:color w:val="000000"/>
+          <w:highlight w:val="green"/>
           <w:lang w:eastAsia="ru-RU"/>
         </w:rPr>
         <w:t>axios.create</w:t>
@@ -2200,6 +2228,7 @@
         <w:rPr>
           <w:rFonts w:ascii="Arial" w:eastAsia="Times New Roman" w:hAnsi="Arial" w:cs="Arial"/>
           <w:color w:val="000000"/>
+          <w:highlight w:val="green"/>
           <w:lang w:eastAsia="ru-RU"/>
         </w:rPr>
         <w:t xml:space="preserve"> и задай ему значения </w:t>
@@ -2209,6 +2238,7 @@
         <w:rPr>
           <w:rFonts w:ascii="Arial" w:eastAsia="Times New Roman" w:hAnsi="Arial" w:cs="Arial"/>
           <w:color w:val="000000"/>
+          <w:highlight w:val="green"/>
           <w:lang w:eastAsia="ru-RU"/>
         </w:rPr>
         <w:t>по-умолчанию</w:t>
@@ -2218,6 +2248,7 @@
         <w:rPr>
           <w:rFonts w:ascii="Arial" w:eastAsia="Times New Roman" w:hAnsi="Arial" w:cs="Arial"/>
           <w:color w:val="000000"/>
+          <w:highlight w:val="green"/>
           <w:lang w:eastAsia="ru-RU"/>
         </w:rPr>
         <w:t xml:space="preserve">. Там же можешь подсовывать </w:t>
@@ -2227,6 +2258,7 @@
         <w:rPr>
           <w:rFonts w:ascii="Arial" w:eastAsia="Times New Roman" w:hAnsi="Arial" w:cs="Arial"/>
           <w:color w:val="000000"/>
+          <w:highlight w:val="green"/>
           <w:lang w:eastAsia="ru-RU"/>
         </w:rPr>
         <w:t>токен</w:t>
@@ -2236,6 +2268,7 @@
         <w:rPr>
           <w:rFonts w:ascii="Arial" w:eastAsia="Times New Roman" w:hAnsi="Arial" w:cs="Arial"/>
           <w:color w:val="000000"/>
+          <w:highlight w:val="green"/>
           <w:lang w:eastAsia="ru-RU"/>
         </w:rPr>
         <w:t xml:space="preserve">, если он есть через </w:t>
@@ -2245,6 +2278,7 @@
         <w:rPr>
           <w:rFonts w:ascii="Arial" w:eastAsia="Times New Roman" w:hAnsi="Arial" w:cs="Arial"/>
           <w:color w:val="000000"/>
+          <w:highlight w:val="green"/>
           <w:lang w:eastAsia="ru-RU"/>
         </w:rPr>
         <w:t>интерсепторы</w:t>
@@ -2254,6 +2288,7 @@
         <w:rPr>
           <w:rFonts w:ascii="Arial" w:eastAsia="Times New Roman" w:hAnsi="Arial" w:cs="Arial"/>
           <w:color w:val="000000"/>
+          <w:highlight w:val="green"/>
           <w:lang w:eastAsia="ru-RU"/>
         </w:rPr>
         <w:t>.</w:t>
@@ -2285,6 +2320,7 @@
           <w:rFonts w:ascii="Times New Roman" w:eastAsia="Times New Roman" w:hAnsi="Times New Roman" w:cs="Times New Roman"/>
           <w:sz w:val="24"/>
           <w:szCs w:val="24"/>
+          <w:highlight w:val="green"/>
           <w:lang w:eastAsia="ru-RU"/>
         </w:rPr>
         <w:t xml:space="preserve">При регистрации юзера создавать </w:t>
@@ -2295,6 +2331,7 @@
           <w:rFonts w:ascii="Times New Roman" w:eastAsia="Times New Roman" w:hAnsi="Times New Roman" w:cs="Times New Roman"/>
           <w:sz w:val="24"/>
           <w:szCs w:val="24"/>
+          <w:highlight w:val="green"/>
           <w:lang w:eastAsia="ru-RU"/>
         </w:rPr>
         <w:t>профайл</w:t>
@@ -2693,78 +2730,84 @@
           <w:rFonts w:ascii="Times New Roman" w:eastAsia="Times New Roman" w:hAnsi="Times New Roman" w:cs="Times New Roman"/>
           <w:sz w:val="24"/>
           <w:szCs w:val="24"/>
-          <w:lang w:eastAsia="ru-RU"/>
-        </w:rPr>
-      </w:pPr>
-      <w:proofErr w:type="spellStart"/>
-      <w:r>
-        <w:rPr>
-          <w:rFonts w:ascii="Arial" w:eastAsia="Times New Roman" w:hAnsi="Arial" w:cs="Arial"/>
-          <w:color w:val="000000"/>
-          <w:lang w:eastAsia="ru-RU"/>
-        </w:rPr>
-        <w:t>Container</w:t>
-      </w:r>
-      <w:proofErr w:type="spellEnd"/>
-      <w:r>
-        <w:rPr>
-          <w:rFonts w:ascii="Arial" w:eastAsia="Times New Roman" w:hAnsi="Arial" w:cs="Arial"/>
-          <w:color w:val="000000"/>
-          <w:lang w:eastAsia="ru-RU"/>
-        </w:rPr>
-        <w:t>/</w:t>
-      </w:r>
-      <w:proofErr w:type="spellStart"/>
-      <w:r>
-        <w:rPr>
-          <w:rFonts w:ascii="Arial" w:eastAsia="Times New Roman" w:hAnsi="Arial" w:cs="Arial"/>
-          <w:color w:val="000000"/>
-          <w:lang w:eastAsia="ru-RU"/>
-        </w:rPr>
-        <w:t>index.jsx</w:t>
-      </w:r>
-      <w:proofErr w:type="spellEnd"/>
-      <w:r>
-        <w:rPr>
-          <w:rFonts w:ascii="Arial" w:eastAsia="Times New Roman" w:hAnsi="Arial" w:cs="Arial"/>
-          <w:color w:val="000000"/>
-          <w:lang w:eastAsia="ru-RU"/>
-        </w:rPr>
-        <w:t xml:space="preserve"> и прочие вроде </w:t>
-      </w:r>
-      <w:proofErr w:type="spellStart"/>
-      <w:r>
-        <w:rPr>
-          <w:rFonts w:ascii="Arial" w:eastAsia="Times New Roman" w:hAnsi="Arial" w:cs="Arial"/>
-          <w:color w:val="000000"/>
-          <w:lang w:eastAsia="ru-RU"/>
-        </w:rPr>
-        <w:t>Form</w:t>
-      </w:r>
-      <w:proofErr w:type="spellEnd"/>
-      <w:r>
-        <w:rPr>
-          <w:rFonts w:ascii="Arial" w:eastAsia="Times New Roman" w:hAnsi="Arial" w:cs="Arial"/>
-          <w:color w:val="000000"/>
-          <w:lang w:eastAsia="ru-RU"/>
-        </w:rPr>
-        <w:t>/index.js</w:t>
-      </w:r>
-    </w:p>
-    <w:p>
-      <w:pPr>
-        <w:spacing w:after="0" w:line="240" w:lineRule="auto"/>
-        <w:rPr>
-          <w:rFonts w:ascii="Times New Roman" w:eastAsia="Times New Roman" w:hAnsi="Times New Roman" w:cs="Times New Roman"/>
-          <w:sz w:val="24"/>
-          <w:szCs w:val="24"/>
-          <w:lang w:eastAsia="ru-RU"/>
-        </w:rPr>
-      </w:pPr>
-      <w:r>
-        <w:rPr>
-          <w:rFonts w:ascii="Arial" w:eastAsia="Times New Roman" w:hAnsi="Arial" w:cs="Arial"/>
-          <w:color w:val="000000"/>
+          <w:lang w:val="en-US" w:eastAsia="ru-RU"/>
+        </w:rPr>
+      </w:pPr>
+      <w:r>
+        <w:rPr>
+          <w:rFonts w:ascii="Arial" w:eastAsia="Times New Roman" w:hAnsi="Arial" w:cs="Arial"/>
+          <w:color w:val="000000"/>
+          <w:highlight w:val="green"/>
+          <w:lang w:val="en-US" w:eastAsia="ru-RU"/>
+        </w:rPr>
+        <w:t xml:space="preserve">Container/index.jsx </w:t>
+      </w:r>
+      <w:r>
+        <w:rPr>
+          <w:rFonts w:ascii="Arial" w:eastAsia="Times New Roman" w:hAnsi="Arial" w:cs="Arial"/>
+          <w:color w:val="000000"/>
+          <w:highlight w:val="green"/>
+          <w:lang w:eastAsia="ru-RU"/>
+        </w:rPr>
+        <w:t>и</w:t>
+      </w:r>
+      <w:r>
+        <w:rPr>
+          <w:rFonts w:ascii="Arial" w:eastAsia="Times New Roman" w:hAnsi="Arial" w:cs="Arial"/>
+          <w:color w:val="000000"/>
+          <w:lang w:val="en-US" w:eastAsia="ru-RU"/>
+        </w:rPr>
+        <w:t xml:space="preserve"> </w:t>
+      </w:r>
+      <w:r>
+        <w:rPr>
+          <w:rFonts w:ascii="Arial" w:eastAsia="Times New Roman" w:hAnsi="Arial" w:cs="Arial"/>
+          <w:color w:val="000000"/>
+          <w:lang w:eastAsia="ru-RU"/>
+        </w:rPr>
+        <w:t>прочие</w:t>
+      </w:r>
+      <w:r>
+        <w:rPr>
+          <w:rFonts w:ascii="Arial" w:eastAsia="Times New Roman" w:hAnsi="Arial" w:cs="Arial"/>
+          <w:color w:val="000000"/>
+          <w:lang w:val="en-US" w:eastAsia="ru-RU"/>
+        </w:rPr>
+        <w:t xml:space="preserve"> </w:t>
+      </w:r>
+      <w:r>
+        <w:rPr>
+          <w:rFonts w:ascii="Arial" w:eastAsia="Times New Roman" w:hAnsi="Arial" w:cs="Arial"/>
+          <w:color w:val="000000"/>
+          <w:lang w:eastAsia="ru-RU"/>
+        </w:rPr>
+        <w:t>вроде</w:t>
+      </w:r>
+      <w:r>
+        <w:rPr>
+          <w:rFonts w:ascii="Arial" w:eastAsia="Times New Roman" w:hAnsi="Arial" w:cs="Arial"/>
+          <w:color w:val="000000"/>
+          <w:lang w:val="en-US" w:eastAsia="ru-RU"/>
+        </w:rPr>
+        <w:t xml:space="preserve"> Form/index.js</w:t>
+      </w:r>
+    </w:p>
+    <w:p>
+      <w:pPr>
+        <w:spacing w:after="0" w:line="240" w:lineRule="auto"/>
+        <w:rPr>
+          <w:rFonts w:ascii="Times New Roman" w:eastAsia="Times New Roman" w:hAnsi="Times New Roman" w:cs="Times New Roman"/>
+          <w:sz w:val="24"/>
+          <w:szCs w:val="24"/>
+          <w:highlight w:val="green"/>
+          <w:lang w:eastAsia="ru-RU"/>
+        </w:rPr>
+      </w:pPr>
+      <w:r>
+        <w:rPr>
+          <w:rFonts w:ascii="Arial" w:eastAsia="Times New Roman" w:hAnsi="Arial" w:cs="Arial"/>
+          <w:color w:val="000000"/>
+          <w:highlight w:val="green"/>
           <w:lang w:eastAsia="ru-RU"/>
         </w:rPr>
         <w:t>Чем вызвана нужда завернуть контейнер в функцию? Можно ведь и без него обойтись.</w:t>
@@ -2777,6 +2820,7 @@
           <w:rFonts w:ascii="Times New Roman" w:eastAsia="Times New Roman" w:hAnsi="Times New Roman" w:cs="Times New Roman"/>
           <w:sz w:val="24"/>
           <w:szCs w:val="24"/>
+          <w:highlight w:val="green"/>
           <w:lang w:val="en-US" w:eastAsia="ru-RU"/>
         </w:rPr>
       </w:pPr>
@@ -2786,6 +2830,7 @@
         <w:rPr>
           <w:rFonts w:ascii="Arial" w:eastAsia="Times New Roman" w:hAnsi="Arial" w:cs="Arial"/>
           <w:color w:val="000000"/>
+          <w:highlight w:val="green"/>
           <w:shd w:val="clear" w:color="auto" w:fill="FCE5CD"/>
           <w:lang w:val="en-US" w:eastAsia="ru-RU"/>
         </w:rPr>
@@ -2797,6 +2842,7 @@
         <w:rPr>
           <w:rFonts w:ascii="Arial" w:eastAsia="Times New Roman" w:hAnsi="Arial" w:cs="Arial"/>
           <w:color w:val="000000"/>
+          <w:highlight w:val="green"/>
           <w:shd w:val="clear" w:color="auto" w:fill="FCE5CD"/>
           <w:lang w:val="en-US" w:eastAsia="ru-RU"/>
         </w:rPr>
@@ -2810,13 +2856,15 @@
           <w:rFonts w:ascii="Times New Roman" w:eastAsia="Times New Roman" w:hAnsi="Times New Roman" w:cs="Times New Roman"/>
           <w:sz w:val="24"/>
           <w:szCs w:val="24"/>
-          <w:lang w:val="en-US" w:eastAsia="ru-RU"/>
-        </w:rPr>
-      </w:pPr>
-      <w:r>
-        <w:rPr>
-          <w:rFonts w:ascii="Arial" w:eastAsia="Times New Roman" w:hAnsi="Arial" w:cs="Arial"/>
-          <w:color w:val="000000"/>
+          <w:highlight w:val="green"/>
+          <w:lang w:val="en-US" w:eastAsia="ru-RU"/>
+        </w:rPr>
+      </w:pPr>
+      <w:r>
+        <w:rPr>
+          <w:rFonts w:ascii="Arial" w:eastAsia="Times New Roman" w:hAnsi="Arial" w:cs="Arial"/>
+          <w:color w:val="000000"/>
+          <w:highlight w:val="green"/>
           <w:shd w:val="clear" w:color="auto" w:fill="FCE5CD"/>
           <w:lang w:val="en-US" w:eastAsia="ru-RU"/>
         </w:rPr>
@@ -2827,6 +2875,7 @@
         <w:rPr>
           <w:rFonts w:ascii="Arial" w:eastAsia="Times New Roman" w:hAnsi="Arial" w:cs="Arial"/>
           <w:color w:val="000000"/>
+          <w:highlight w:val="green"/>
           <w:shd w:val="clear" w:color="auto" w:fill="FCE5CD"/>
           <w:lang w:val="en-US" w:eastAsia="ru-RU"/>
         </w:rPr>
@@ -2837,6 +2886,7 @@
         <w:rPr>
           <w:rFonts w:ascii="Arial" w:eastAsia="Times New Roman" w:hAnsi="Arial" w:cs="Arial"/>
           <w:color w:val="000000"/>
+          <w:highlight w:val="green"/>
           <w:shd w:val="clear" w:color="auto" w:fill="FCE5CD"/>
           <w:lang w:val="en-US" w:eastAsia="ru-RU"/>
         </w:rPr>
@@ -2847,6 +2897,7 @@
         <w:rPr>
           <w:rFonts w:ascii="Arial" w:eastAsia="Times New Roman" w:hAnsi="Arial" w:cs="Arial"/>
           <w:color w:val="000000"/>
+          <w:highlight w:val="green"/>
           <w:shd w:val="clear" w:color="auto" w:fill="FCE5CD"/>
           <w:lang w:val="en-US" w:eastAsia="ru-RU"/>
         </w:rPr>
@@ -2857,6 +2908,7 @@
         <w:rPr>
           <w:rFonts w:ascii="Arial" w:eastAsia="Times New Roman" w:hAnsi="Arial" w:cs="Arial"/>
           <w:color w:val="000000"/>
+          <w:highlight w:val="green"/>
           <w:shd w:val="clear" w:color="auto" w:fill="FCE5CD"/>
           <w:lang w:val="en-US" w:eastAsia="ru-RU"/>
         </w:rPr>
@@ -2867,6 +2919,7 @@
         <w:rPr>
           <w:rFonts w:ascii="Arial" w:eastAsia="Times New Roman" w:hAnsi="Arial" w:cs="Arial"/>
           <w:color w:val="000000"/>
+          <w:highlight w:val="green"/>
           <w:shd w:val="clear" w:color="auto" w:fill="FCE5CD"/>
           <w:lang w:val="en-US" w:eastAsia="ru-RU"/>
         </w:rPr>
@@ -2877,6 +2930,7 @@
         <w:rPr>
           <w:rFonts w:ascii="Arial" w:eastAsia="Times New Roman" w:hAnsi="Arial" w:cs="Arial"/>
           <w:color w:val="000000"/>
+          <w:highlight w:val="green"/>
           <w:shd w:val="clear" w:color="auto" w:fill="FCE5CD"/>
           <w:lang w:val="en-US" w:eastAsia="ru-RU"/>
         </w:rPr>
@@ -2890,13 +2944,15 @@
           <w:rFonts w:ascii="Times New Roman" w:eastAsia="Times New Roman" w:hAnsi="Times New Roman" w:cs="Times New Roman"/>
           <w:sz w:val="24"/>
           <w:szCs w:val="24"/>
-          <w:lang w:val="en-US" w:eastAsia="ru-RU"/>
-        </w:rPr>
-      </w:pPr>
-      <w:r>
-        <w:rPr>
-          <w:rFonts w:ascii="Arial" w:eastAsia="Times New Roman" w:hAnsi="Arial" w:cs="Arial"/>
-          <w:color w:val="000000"/>
+          <w:highlight w:val="green"/>
+          <w:lang w:val="en-US" w:eastAsia="ru-RU"/>
+        </w:rPr>
+      </w:pPr>
+      <w:r>
+        <w:rPr>
+          <w:rFonts w:ascii="Arial" w:eastAsia="Times New Roman" w:hAnsi="Arial" w:cs="Arial"/>
+          <w:color w:val="000000"/>
+          <w:highlight w:val="green"/>
           <w:shd w:val="clear" w:color="auto" w:fill="FCE5CD"/>
           <w:lang w:val="en-US" w:eastAsia="ru-RU"/>
         </w:rPr>
@@ -2910,17 +2966,19 @@
           <w:rFonts w:ascii="Times New Roman" w:eastAsia="Times New Roman" w:hAnsi="Times New Roman" w:cs="Times New Roman"/>
           <w:sz w:val="24"/>
           <w:szCs w:val="24"/>
-          <w:lang w:val="en-US" w:eastAsia="ru-RU"/>
-        </w:rPr>
-      </w:pPr>
-    </w:p>
-    <w:p>
-      <w:pPr>
-        <w:spacing w:after="0" w:line="240" w:lineRule="auto"/>
-        <w:rPr>
-          <w:rFonts w:ascii="Times New Roman" w:eastAsia="Times New Roman" w:hAnsi="Times New Roman" w:cs="Times New Roman"/>
-          <w:sz w:val="24"/>
-          <w:szCs w:val="24"/>
+          <w:highlight w:val="green"/>
+          <w:lang w:val="en-US" w:eastAsia="ru-RU"/>
+        </w:rPr>
+      </w:pPr>
+    </w:p>
+    <w:p>
+      <w:pPr>
+        <w:spacing w:after="0" w:line="240" w:lineRule="auto"/>
+        <w:rPr>
+          <w:rFonts w:ascii="Times New Roman" w:eastAsia="Times New Roman" w:hAnsi="Times New Roman" w:cs="Times New Roman"/>
+          <w:sz w:val="24"/>
+          <w:szCs w:val="24"/>
+          <w:highlight w:val="green"/>
           <w:lang w:val="en-US" w:eastAsia="ru-RU"/>
         </w:rPr>
       </w:pPr>
@@ -2930,6 +2988,7 @@
         <w:rPr>
           <w:rFonts w:ascii="Arial" w:eastAsia="Times New Roman" w:hAnsi="Arial" w:cs="Arial"/>
           <w:color w:val="000000"/>
+          <w:highlight w:val="green"/>
           <w:shd w:val="clear" w:color="auto" w:fill="FCE5CD"/>
           <w:lang w:val="en-US" w:eastAsia="ru-RU"/>
         </w:rPr>
@@ -2941,6 +3000,7 @@
         <w:rPr>
           <w:rFonts w:ascii="Arial" w:eastAsia="Times New Roman" w:hAnsi="Arial" w:cs="Arial"/>
           <w:color w:val="000000"/>
+          <w:highlight w:val="green"/>
           <w:shd w:val="clear" w:color="auto" w:fill="FCE5CD"/>
           <w:lang w:val="en-US" w:eastAsia="ru-RU"/>
         </w:rPr>
@@ -2951,6 +3011,7 @@
         <w:rPr>
           <w:rFonts w:ascii="Arial" w:eastAsia="Times New Roman" w:hAnsi="Arial" w:cs="Arial"/>
           <w:color w:val="000000"/>
+          <w:highlight w:val="green"/>
           <w:shd w:val="clear" w:color="auto" w:fill="FCE5CD"/>
           <w:lang w:val="en-US" w:eastAsia="ru-RU"/>
         </w:rPr>
@@ -2961,6 +3022,7 @@
         <w:rPr>
           <w:rFonts w:ascii="Arial" w:eastAsia="Times New Roman" w:hAnsi="Arial" w:cs="Arial"/>
           <w:color w:val="000000"/>
+          <w:highlight w:val="green"/>
           <w:shd w:val="clear" w:color="auto" w:fill="FCE5CD"/>
           <w:lang w:val="en-US" w:eastAsia="ru-RU"/>
         </w:rPr>
@@ -2971,6 +3033,7 @@
         <w:rPr>
           <w:rFonts w:ascii="Arial" w:eastAsia="Times New Roman" w:hAnsi="Arial" w:cs="Arial"/>
           <w:color w:val="000000"/>
+          <w:highlight w:val="green"/>
           <w:shd w:val="clear" w:color="auto" w:fill="FCE5CD"/>
           <w:lang w:val="en-US" w:eastAsia="ru-RU"/>
         </w:rPr>
@@ -2981,6 +3044,7 @@
         <w:rPr>
           <w:rFonts w:ascii="Arial" w:eastAsia="Times New Roman" w:hAnsi="Arial" w:cs="Arial"/>
           <w:color w:val="000000"/>
+          <w:highlight w:val="green"/>
           <w:shd w:val="clear" w:color="auto" w:fill="FCE5CD"/>
           <w:lang w:val="en-US" w:eastAsia="ru-RU"/>
         </w:rPr>
@@ -2994,13 +3058,15 @@
           <w:rFonts w:ascii="Times New Roman" w:eastAsia="Times New Roman" w:hAnsi="Times New Roman" w:cs="Times New Roman"/>
           <w:sz w:val="24"/>
           <w:szCs w:val="24"/>
-          <w:lang w:val="en-US" w:eastAsia="ru-RU"/>
-        </w:rPr>
-      </w:pPr>
-      <w:r>
-        <w:rPr>
-          <w:rFonts w:ascii="Arial" w:eastAsia="Times New Roman" w:hAnsi="Arial" w:cs="Arial"/>
-          <w:color w:val="000000"/>
+          <w:highlight w:val="green"/>
+          <w:lang w:val="en-US" w:eastAsia="ru-RU"/>
+        </w:rPr>
+      </w:pPr>
+      <w:r>
+        <w:rPr>
+          <w:rFonts w:ascii="Arial" w:eastAsia="Times New Roman" w:hAnsi="Arial" w:cs="Arial"/>
+          <w:color w:val="000000"/>
+          <w:highlight w:val="green"/>
           <w:shd w:val="clear" w:color="auto" w:fill="FCE5CD"/>
           <w:lang w:val="en-US" w:eastAsia="ru-RU"/>
         </w:rPr>
@@ -3011,6 +3077,7 @@
         <w:rPr>
           <w:rFonts w:ascii="Arial" w:eastAsia="Times New Roman" w:hAnsi="Arial" w:cs="Arial"/>
           <w:color w:val="000000"/>
+          <w:highlight w:val="green"/>
           <w:shd w:val="clear" w:color="auto" w:fill="FCE5CD"/>
           <w:lang w:val="en-US" w:eastAsia="ru-RU"/>
         </w:rPr>
@@ -3021,6 +3088,7 @@
         <w:rPr>
           <w:rFonts w:ascii="Arial" w:eastAsia="Times New Roman" w:hAnsi="Arial" w:cs="Arial"/>
           <w:color w:val="000000"/>
+          <w:highlight w:val="green"/>
           <w:shd w:val="clear" w:color="auto" w:fill="FCE5CD"/>
           <w:lang w:val="en-US" w:eastAsia="ru-RU"/>
         </w:rPr>
@@ -3034,13 +3102,15 @@
           <w:rFonts w:ascii="Times New Roman" w:eastAsia="Times New Roman" w:hAnsi="Times New Roman" w:cs="Times New Roman"/>
           <w:sz w:val="24"/>
           <w:szCs w:val="24"/>
-          <w:lang w:val="en-US" w:eastAsia="ru-RU"/>
-        </w:rPr>
-      </w:pPr>
-      <w:r>
-        <w:rPr>
-          <w:rFonts w:ascii="Arial" w:eastAsia="Times New Roman" w:hAnsi="Arial" w:cs="Arial"/>
-          <w:color w:val="000000"/>
+          <w:highlight w:val="green"/>
+          <w:lang w:val="en-US" w:eastAsia="ru-RU"/>
+        </w:rPr>
+      </w:pPr>
+      <w:r>
+        <w:rPr>
+          <w:rFonts w:ascii="Arial" w:eastAsia="Times New Roman" w:hAnsi="Arial" w:cs="Arial"/>
+          <w:color w:val="000000"/>
+          <w:highlight w:val="green"/>
           <w:shd w:val="clear" w:color="auto" w:fill="FCE5CD"/>
           <w:lang w:val="en-US" w:eastAsia="ru-RU"/>
         </w:rPr>
@@ -3051,6 +3121,7 @@
         <w:rPr>
           <w:rFonts w:ascii="Arial" w:eastAsia="Times New Roman" w:hAnsi="Arial" w:cs="Arial"/>
           <w:color w:val="000000"/>
+          <w:highlight w:val="green"/>
           <w:shd w:val="clear" w:color="auto" w:fill="FCE5CD"/>
           <w:lang w:val="en-US" w:eastAsia="ru-RU"/>
         </w:rPr>
@@ -3061,6 +3132,7 @@
         <w:rPr>
           <w:rFonts w:ascii="Arial" w:eastAsia="Times New Roman" w:hAnsi="Arial" w:cs="Arial"/>
           <w:color w:val="000000"/>
+          <w:highlight w:val="green"/>
           <w:shd w:val="clear" w:color="auto" w:fill="FCE5CD"/>
           <w:lang w:val="en-US" w:eastAsia="ru-RU"/>
         </w:rPr>
@@ -3074,13 +3146,15 @@
           <w:rFonts w:ascii="Times New Roman" w:eastAsia="Times New Roman" w:hAnsi="Times New Roman" w:cs="Times New Roman"/>
           <w:sz w:val="24"/>
           <w:szCs w:val="24"/>
-          <w:lang w:val="en-US" w:eastAsia="ru-RU"/>
-        </w:rPr>
-      </w:pPr>
-      <w:r>
-        <w:rPr>
-          <w:rFonts w:ascii="Arial" w:eastAsia="Times New Roman" w:hAnsi="Arial" w:cs="Arial"/>
-          <w:color w:val="000000"/>
+          <w:highlight w:val="green"/>
+          <w:lang w:val="en-US" w:eastAsia="ru-RU"/>
+        </w:rPr>
+      </w:pPr>
+      <w:r>
+        <w:rPr>
+          <w:rFonts w:ascii="Arial" w:eastAsia="Times New Roman" w:hAnsi="Arial" w:cs="Arial"/>
+          <w:color w:val="000000"/>
+          <w:highlight w:val="green"/>
           <w:shd w:val="clear" w:color="auto" w:fill="FCE5CD"/>
           <w:lang w:val="en-US" w:eastAsia="ru-RU"/>
         </w:rPr>
@@ -3094,6 +3168,7 @@
           <w:rFonts w:ascii="Times New Roman" w:eastAsia="Times New Roman" w:hAnsi="Times New Roman" w:cs="Times New Roman"/>
           <w:sz w:val="24"/>
           <w:szCs w:val="24"/>
+          <w:highlight w:val="green"/>
           <w:lang w:val="en-US" w:eastAsia="ru-RU"/>
         </w:rPr>
       </w:pPr>
@@ -3113,6 +3188,7 @@
         <w:rPr>
           <w:rFonts w:ascii="Arial" w:eastAsia="Times New Roman" w:hAnsi="Arial" w:cs="Arial"/>
           <w:color w:val="000000"/>
+          <w:highlight w:val="green"/>
           <w:shd w:val="clear" w:color="auto" w:fill="FCE5CD"/>
           <w:lang w:val="en-US" w:eastAsia="ru-RU"/>
         </w:rPr>
@@ -3123,6 +3199,7 @@
         <w:rPr>
           <w:rFonts w:ascii="Arial" w:eastAsia="Times New Roman" w:hAnsi="Arial" w:cs="Arial"/>
           <w:color w:val="000000"/>
+          <w:highlight w:val="green"/>
           <w:shd w:val="clear" w:color="auto" w:fill="FCE5CD"/>
           <w:lang w:val="en-US" w:eastAsia="ru-RU"/>
         </w:rPr>
@@ -3155,6 +3232,7 @@
         <w:rPr>
           <w:rFonts w:ascii="Arial" w:eastAsia="Times New Roman" w:hAnsi="Arial" w:cs="Arial"/>
           <w:color w:val="000000"/>
+          <w:highlight w:val="green"/>
           <w:lang w:val="en-US" w:eastAsia="ru-RU"/>
         </w:rPr>
         <w:t>login-</w:t>
@@ -3164,6 +3242,7 @@
         <w:rPr>
           <w:rFonts w:ascii="Arial" w:eastAsia="Times New Roman" w:hAnsi="Arial" w:cs="Arial"/>
           <w:color w:val="000000"/>
+          <w:highlight w:val="green"/>
           <w:lang w:val="en-US" w:eastAsia="ru-RU"/>
         </w:rPr>
         <w:t>page.jsx</w:t>
@@ -3196,13 +3275,15 @@
           <w:rFonts w:ascii="Times New Roman" w:eastAsia="Times New Roman" w:hAnsi="Times New Roman" w:cs="Times New Roman"/>
           <w:sz w:val="24"/>
           <w:szCs w:val="24"/>
-          <w:lang w:eastAsia="ru-RU"/>
-        </w:rPr>
-      </w:pPr>
-      <w:r>
-        <w:rPr>
-          <w:rFonts w:ascii="Arial" w:eastAsia="Times New Roman" w:hAnsi="Arial" w:cs="Arial"/>
-          <w:color w:val="000000"/>
+          <w:highlight w:val="green"/>
+          <w:lang w:eastAsia="ru-RU"/>
+        </w:rPr>
+      </w:pPr>
+      <w:r>
+        <w:rPr>
+          <w:rFonts w:ascii="Arial" w:eastAsia="Times New Roman" w:hAnsi="Arial" w:cs="Arial"/>
+          <w:color w:val="000000"/>
+          <w:highlight w:val="green"/>
           <w:lang w:eastAsia="ru-RU"/>
         </w:rPr>
         <w:t xml:space="preserve">Странице незачем знать про </w:t>
@@ -3212,6 +3293,7 @@
         <w:rPr>
           <w:rFonts w:ascii="Arial" w:eastAsia="Times New Roman" w:hAnsi="Arial" w:cs="Arial"/>
           <w:color w:val="000000"/>
+          <w:highlight w:val="green"/>
           <w:lang w:eastAsia="ru-RU"/>
         </w:rPr>
         <w:t>стейт</w:t>
@@ -3221,6 +3303,7 @@
         <w:rPr>
           <w:rFonts w:ascii="Arial" w:eastAsia="Times New Roman" w:hAnsi="Arial" w:cs="Arial"/>
           <w:color w:val="000000"/>
+          <w:highlight w:val="green"/>
           <w:lang w:eastAsia="ru-RU"/>
         </w:rPr>
         <w:t xml:space="preserve"> формы. Саму форму можно вынести в отдельный компонент, прописать там всю логику </w:t>
@@ -3230,6 +3313,7 @@
         <w:rPr>
           <w:rFonts w:ascii="Arial" w:eastAsia="Times New Roman" w:hAnsi="Arial" w:cs="Arial"/>
           <w:color w:val="000000"/>
+          <w:highlight w:val="green"/>
           <w:lang w:eastAsia="ru-RU"/>
         </w:rPr>
         <w:t>валидации</w:t>
@@ -3239,6 +3323,7 @@
         <w:rPr>
           <w:rFonts w:ascii="Arial" w:eastAsia="Times New Roman" w:hAnsi="Arial" w:cs="Arial"/>
           <w:color w:val="000000"/>
+          <w:highlight w:val="green"/>
           <w:lang w:eastAsia="ru-RU"/>
         </w:rPr>
         <w:t xml:space="preserve"> и просто пробрасывать метод </w:t>
@@ -3248,6 +3333,7 @@
         <w:rPr>
           <w:rFonts w:ascii="Arial" w:eastAsia="Times New Roman" w:hAnsi="Arial" w:cs="Arial"/>
           <w:color w:val="000000"/>
+          <w:highlight w:val="green"/>
           <w:lang w:eastAsia="ru-RU"/>
         </w:rPr>
         <w:t>onSubmit</w:t>
@@ -3257,15 +3343,28 @@
         <w:rPr>
           <w:rFonts w:ascii="Arial" w:eastAsia="Times New Roman" w:hAnsi="Arial" w:cs="Arial"/>
           <w:color w:val="000000"/>
-          <w:lang w:eastAsia="ru-RU"/>
-        </w:rPr>
-        <w:t xml:space="preserve">. Пусть форма как-то работает сама по себе и просто иногда выполняет метод </w:t>
-      </w:r>
-      <w:proofErr w:type="spellStart"/>
-      <w:r>
-        <w:rPr>
-          <w:rFonts w:ascii="Arial" w:eastAsia="Times New Roman" w:hAnsi="Arial" w:cs="Arial"/>
-          <w:color w:val="000000"/>
+          <w:highlight w:val="green"/>
+          <w:lang w:eastAsia="ru-RU"/>
+        </w:rPr>
+        <w:t>. Пусть форма как-</w:t>
+      </w:r>
+      <w:bookmarkStart w:id="0" w:name="_GoBack"/>
+      <w:bookmarkEnd w:id="0"/>
+      <w:r>
+        <w:rPr>
+          <w:rFonts w:ascii="Arial" w:eastAsia="Times New Roman" w:hAnsi="Arial" w:cs="Arial"/>
+          <w:color w:val="000000"/>
+          <w:highlight w:val="green"/>
+          <w:lang w:eastAsia="ru-RU"/>
+        </w:rPr>
+        <w:t xml:space="preserve">то работает сама по себе и просто иногда выполняет метод </w:t>
+      </w:r>
+      <w:proofErr w:type="spellStart"/>
+      <w:r>
+        <w:rPr>
+          <w:rFonts w:ascii="Arial" w:eastAsia="Times New Roman" w:hAnsi="Arial" w:cs="Arial"/>
+          <w:color w:val="000000"/>
+          <w:highlight w:val="green"/>
           <w:lang w:eastAsia="ru-RU"/>
         </w:rPr>
         <w:t>onSubmit</w:t>
@@ -3275,6 +3374,7 @@
         <w:rPr>
           <w:rFonts w:ascii="Arial" w:eastAsia="Times New Roman" w:hAnsi="Arial" w:cs="Arial"/>
           <w:color w:val="000000"/>
+          <w:highlight w:val="green"/>
           <w:lang w:eastAsia="ru-RU"/>
         </w:rPr>
         <w:t xml:space="preserve"> взятый из пропсов, когда все </w:t>
@@ -3284,6 +3384,7 @@
         <w:rPr>
           <w:rFonts w:ascii="Arial" w:eastAsia="Times New Roman" w:hAnsi="Arial" w:cs="Arial"/>
           <w:color w:val="000000"/>
+          <w:highlight w:val="green"/>
           <w:lang w:eastAsia="ru-RU"/>
         </w:rPr>
         <w:t>провалидировано</w:t>
@@ -3293,6 +3394,7 @@
         <w:rPr>
           <w:rFonts w:ascii="Arial" w:eastAsia="Times New Roman" w:hAnsi="Arial" w:cs="Arial"/>
           <w:color w:val="000000"/>
+          <w:highlight w:val="green"/>
           <w:lang w:eastAsia="ru-RU"/>
         </w:rPr>
         <w:t xml:space="preserve"> верно. </w:t>
@@ -3312,6 +3414,7 @@
         <w:rPr>
           <w:rFonts w:ascii="Arial" w:eastAsia="Times New Roman" w:hAnsi="Arial" w:cs="Arial"/>
           <w:color w:val="000000"/>
+          <w:highlight w:val="green"/>
           <w:lang w:eastAsia="ru-RU"/>
         </w:rPr>
         <w:t xml:space="preserve">Тащить </w:t>
@@ -3321,6 +3424,7 @@
         <w:rPr>
           <w:rFonts w:ascii="Arial" w:eastAsia="Times New Roman" w:hAnsi="Arial" w:cs="Arial"/>
           <w:color w:val="000000"/>
+          <w:highlight w:val="green"/>
           <w:lang w:eastAsia="ru-RU"/>
         </w:rPr>
         <w:t>валидацию</w:t>
@@ -3330,6 +3434,7 @@
         <w:rPr>
           <w:rFonts w:ascii="Arial" w:eastAsia="Times New Roman" w:hAnsi="Arial" w:cs="Arial"/>
           <w:color w:val="000000"/>
+          <w:highlight w:val="green"/>
           <w:lang w:eastAsia="ru-RU"/>
         </w:rPr>
         <w:t xml:space="preserve"> в страницу плохо, потому </w:t>
@@ -3339,6 +3444,7 @@
         <w:rPr>
           <w:rFonts w:ascii="Arial" w:eastAsia="Times New Roman" w:hAnsi="Arial" w:cs="Arial"/>
           <w:color w:val="000000"/>
+          <w:highlight w:val="green"/>
           <w:lang w:eastAsia="ru-RU"/>
         </w:rPr>
         <w:t>что</w:t>
@@ -3348,6 +3454,7 @@
         <w:rPr>
           <w:rFonts w:ascii="Arial" w:eastAsia="Times New Roman" w:hAnsi="Arial" w:cs="Arial"/>
           <w:color w:val="000000"/>
+          <w:highlight w:val="green"/>
           <w:lang w:eastAsia="ru-RU"/>
         </w:rPr>
         <w:t xml:space="preserve"> если там будет много всего - файл получится очень длинный.</w:t>
@@ -3629,14 +3736,16 @@
           <w:rFonts w:ascii="Times New Roman" w:eastAsia="Times New Roman" w:hAnsi="Times New Roman" w:cs="Times New Roman"/>
           <w:sz w:val="24"/>
           <w:szCs w:val="24"/>
-          <w:lang w:eastAsia="ru-RU"/>
-        </w:rPr>
-      </w:pPr>
-      <w:proofErr w:type="spellStart"/>
-      <w:r>
-        <w:rPr>
-          <w:rFonts w:ascii="Arial" w:eastAsia="Times New Roman" w:hAnsi="Arial" w:cs="Arial"/>
-          <w:color w:val="000000"/>
+          <w:highlight w:val="green"/>
+          <w:lang w:eastAsia="ru-RU"/>
+        </w:rPr>
+      </w:pPr>
+      <w:proofErr w:type="spellStart"/>
+      <w:r>
+        <w:rPr>
+          <w:rFonts w:ascii="Arial" w:eastAsia="Times New Roman" w:hAnsi="Arial" w:cs="Arial"/>
+          <w:color w:val="000000"/>
+          <w:highlight w:val="green"/>
           <w:lang w:eastAsia="ru-RU"/>
         </w:rPr>
         <w:t>reducers</w:t>
@@ -3646,6 +3755,7 @@
         <w:rPr>
           <w:rFonts w:ascii="Arial" w:eastAsia="Times New Roman" w:hAnsi="Arial" w:cs="Arial"/>
           <w:color w:val="000000"/>
+          <w:highlight w:val="green"/>
           <w:lang w:eastAsia="ru-RU"/>
         </w:rPr>
         <w:t>/</w:t>
@@ -3655,6 +3765,7 @@
         <w:rPr>
           <w:rFonts w:ascii="Arial" w:eastAsia="Times New Roman" w:hAnsi="Arial" w:cs="Arial"/>
           <w:color w:val="000000"/>
+          <w:highlight w:val="green"/>
           <w:lang w:eastAsia="ru-RU"/>
         </w:rPr>
         <w:t>auth.jsx</w:t>
@@ -3664,6 +3775,7 @@
         <w:rPr>
           <w:rFonts w:ascii="Arial" w:eastAsia="Times New Roman" w:hAnsi="Arial" w:cs="Arial"/>
           <w:color w:val="000000"/>
+          <w:highlight w:val="green"/>
           <w:lang w:eastAsia="ru-RU"/>
         </w:rPr>
         <w:t> </w:t>
@@ -3683,6 +3795,7 @@
         <w:rPr>
           <w:rFonts w:ascii="Arial" w:eastAsia="Times New Roman" w:hAnsi="Arial" w:cs="Arial"/>
           <w:color w:val="000000"/>
+          <w:highlight w:val="green"/>
           <w:lang w:eastAsia="ru-RU"/>
         </w:rPr>
         <w:t xml:space="preserve">С </w:t>
@@ -3692,6 +3805,7 @@
         <w:rPr>
           <w:rFonts w:ascii="Arial" w:eastAsia="Times New Roman" w:hAnsi="Arial" w:cs="Arial"/>
           <w:color w:val="000000"/>
+          <w:highlight w:val="green"/>
           <w:lang w:eastAsia="ru-RU"/>
         </w:rPr>
         <w:t>localstorage</w:t>
@@ -3701,6 +3815,7 @@
         <w:rPr>
           <w:rFonts w:ascii="Arial" w:eastAsia="Times New Roman" w:hAnsi="Arial" w:cs="Arial"/>
           <w:color w:val="000000"/>
+          <w:highlight w:val="green"/>
           <w:lang w:eastAsia="ru-RU"/>
         </w:rPr>
         <w:t xml:space="preserve"> лучше работай не в </w:t>
@@ -3710,6 +3825,7 @@
         <w:rPr>
           <w:rFonts w:ascii="Arial" w:eastAsia="Times New Roman" w:hAnsi="Arial" w:cs="Arial"/>
           <w:color w:val="000000"/>
+          <w:highlight w:val="green"/>
           <w:lang w:eastAsia="ru-RU"/>
         </w:rPr>
         <w:t>редьюсерах</w:t>
@@ -3719,6 +3835,7 @@
         <w:rPr>
           <w:rFonts w:ascii="Arial" w:eastAsia="Times New Roman" w:hAnsi="Arial" w:cs="Arial"/>
           <w:color w:val="000000"/>
+          <w:highlight w:val="green"/>
           <w:lang w:eastAsia="ru-RU"/>
         </w:rPr>
         <w:t xml:space="preserve">, а в </w:t>
@@ -3728,6 +3845,7 @@
         <w:rPr>
           <w:rFonts w:ascii="Arial" w:eastAsia="Times New Roman" w:hAnsi="Arial" w:cs="Arial"/>
           <w:color w:val="000000"/>
+          <w:highlight w:val="green"/>
           <w:lang w:eastAsia="ru-RU"/>
         </w:rPr>
         <w:t>redux-thunks</w:t>
@@ -3737,6 +3855,7 @@
         <w:rPr>
           <w:rFonts w:ascii="Arial" w:eastAsia="Times New Roman" w:hAnsi="Arial" w:cs="Arial"/>
           <w:color w:val="000000"/>
+          <w:highlight w:val="green"/>
           <w:lang w:eastAsia="ru-RU"/>
         </w:rPr>
         <w:t xml:space="preserve"> или в </w:t>
@@ -3746,6 +3865,7 @@
         <w:rPr>
           <w:rFonts w:ascii="Arial" w:eastAsia="Times New Roman" w:hAnsi="Arial" w:cs="Arial"/>
           <w:color w:val="000000"/>
+          <w:highlight w:val="green"/>
           <w:lang w:eastAsia="ru-RU"/>
         </w:rPr>
         <w:t>api</w:t>
@@ -3755,6 +3875,7 @@
         <w:rPr>
           <w:rFonts w:ascii="Arial" w:eastAsia="Times New Roman" w:hAnsi="Arial" w:cs="Arial"/>
           <w:color w:val="000000"/>
+          <w:highlight w:val="green"/>
           <w:lang w:eastAsia="ru-RU"/>
         </w:rPr>
         <w:t xml:space="preserve"> функциях. </w:t>
@@ -3764,6 +3885,7 @@
         <w:rPr>
           <w:rFonts w:ascii="Arial" w:eastAsia="Times New Roman" w:hAnsi="Arial" w:cs="Arial"/>
           <w:color w:val="000000"/>
+          <w:highlight w:val="green"/>
           <w:lang w:eastAsia="ru-RU"/>
         </w:rPr>
         <w:t>Редьюсеры</w:t>
@@ -3773,6 +3895,7 @@
         <w:rPr>
           <w:rFonts w:ascii="Arial" w:eastAsia="Times New Roman" w:hAnsi="Arial" w:cs="Arial"/>
           <w:color w:val="000000"/>
+          <w:highlight w:val="green"/>
           <w:lang w:eastAsia="ru-RU"/>
         </w:rPr>
         <w:t xml:space="preserve"> должны быть максимально чистые и только данные перегонять из одного в другое. Без сайд эффектов.</w:t>
@@ -3785,14 +3908,16 @@
           <w:rFonts w:ascii="Times New Roman" w:eastAsia="Times New Roman" w:hAnsi="Times New Roman" w:cs="Times New Roman"/>
           <w:sz w:val="24"/>
           <w:szCs w:val="24"/>
-          <w:lang w:eastAsia="ru-RU"/>
-        </w:rPr>
-      </w:pPr>
-      <w:proofErr w:type="spellStart"/>
-      <w:r>
-        <w:rPr>
-          <w:rFonts w:ascii="Arial" w:eastAsia="Times New Roman" w:hAnsi="Arial" w:cs="Arial"/>
-          <w:color w:val="000000"/>
+          <w:highlight w:val="green"/>
+          <w:lang w:eastAsia="ru-RU"/>
+        </w:rPr>
+      </w:pPr>
+      <w:proofErr w:type="spellStart"/>
+      <w:r>
+        <w:rPr>
+          <w:rFonts w:ascii="Arial" w:eastAsia="Times New Roman" w:hAnsi="Arial" w:cs="Arial"/>
+          <w:color w:val="000000"/>
+          <w:highlight w:val="green"/>
           <w:lang w:eastAsia="ru-RU"/>
         </w:rPr>
         <w:lastRenderedPageBreak/>
@@ -3803,6 +3928,7 @@
         <w:rPr>
           <w:rFonts w:ascii="Arial" w:eastAsia="Times New Roman" w:hAnsi="Arial" w:cs="Arial"/>
           <w:color w:val="000000"/>
+          <w:highlight w:val="green"/>
           <w:lang w:eastAsia="ru-RU"/>
         </w:rPr>
         <w:t>/</w:t>
@@ -3812,6 +3938,7 @@
         <w:rPr>
           <w:rFonts w:ascii="Arial" w:eastAsia="Times New Roman" w:hAnsi="Arial" w:cs="Arial"/>
           <w:color w:val="000000"/>
+          <w:highlight w:val="green"/>
           <w:lang w:eastAsia="ru-RU"/>
         </w:rPr>
         <w:t>books.jsx</w:t>
@@ -3825,13 +3952,15 @@
           <w:rFonts w:ascii="Times New Roman" w:eastAsia="Times New Roman" w:hAnsi="Times New Roman" w:cs="Times New Roman"/>
           <w:sz w:val="24"/>
           <w:szCs w:val="24"/>
-          <w:lang w:eastAsia="ru-RU"/>
-        </w:rPr>
-      </w:pPr>
-      <w:r>
-        <w:rPr>
-          <w:rFonts w:ascii="Arial" w:eastAsia="Times New Roman" w:hAnsi="Arial" w:cs="Arial"/>
-          <w:color w:val="000000"/>
+          <w:highlight w:val="green"/>
+          <w:lang w:eastAsia="ru-RU"/>
+        </w:rPr>
+      </w:pPr>
+      <w:r>
+        <w:rPr>
+          <w:rFonts w:ascii="Arial" w:eastAsia="Times New Roman" w:hAnsi="Arial" w:cs="Arial"/>
+          <w:color w:val="000000"/>
+          <w:highlight w:val="green"/>
           <w:lang w:eastAsia="ru-RU"/>
         </w:rPr>
         <w:t xml:space="preserve">Если тебе придется добавить новое поле в </w:t>
@@ -3841,6 +3970,7 @@
         <w:rPr>
           <w:rFonts w:ascii="Arial" w:eastAsia="Times New Roman" w:hAnsi="Arial" w:cs="Arial"/>
           <w:color w:val="000000"/>
+          <w:highlight w:val="green"/>
           <w:lang w:eastAsia="ru-RU"/>
         </w:rPr>
         <w:t>стор</w:t>
@@ -3850,6 +3980,7 @@
         <w:rPr>
           <w:rFonts w:ascii="Arial" w:eastAsia="Times New Roman" w:hAnsi="Arial" w:cs="Arial"/>
           <w:color w:val="000000"/>
+          <w:highlight w:val="green"/>
           <w:lang w:eastAsia="ru-RU"/>
         </w:rPr>
         <w:t xml:space="preserve"> - твой </w:t>
@@ -3859,6 +3990,7 @@
         <w:rPr>
           <w:rFonts w:ascii="Arial" w:eastAsia="Times New Roman" w:hAnsi="Arial" w:cs="Arial"/>
           <w:color w:val="000000"/>
+          <w:highlight w:val="green"/>
           <w:lang w:eastAsia="ru-RU"/>
         </w:rPr>
         <w:t>редьюсер</w:t>
@@ -3868,6 +4000,7 @@
         <w:rPr>
           <w:rFonts w:ascii="Arial" w:eastAsia="Times New Roman" w:hAnsi="Arial" w:cs="Arial"/>
           <w:color w:val="000000"/>
+          <w:highlight w:val="green"/>
           <w:lang w:eastAsia="ru-RU"/>
         </w:rPr>
         <w:t xml:space="preserve"> начнет сыпать багами. Не забывай копировать прошлые поля и перезаписывать </w:t>
@@ -3877,6 +4010,7 @@
         <w:rPr>
           <w:rFonts w:ascii="Arial" w:eastAsia="Times New Roman" w:hAnsi="Arial" w:cs="Arial"/>
           <w:color w:val="000000"/>
+          <w:highlight w:val="green"/>
           <w:lang w:eastAsia="ru-RU"/>
         </w:rPr>
         <w:t>те</w:t>
@@ -3886,6 +4020,7 @@
         <w:rPr>
           <w:rFonts w:ascii="Arial" w:eastAsia="Times New Roman" w:hAnsi="Arial" w:cs="Arial"/>
           <w:color w:val="000000"/>
+          <w:highlight w:val="green"/>
           <w:lang w:eastAsia="ru-RU"/>
         </w:rPr>
         <w:t xml:space="preserve"> которые нужно. Проверь это также в других файлах на случай если я где-то пропустил.</w:t>
@@ -3898,13 +4033,15 @@
           <w:rFonts w:ascii="Times New Roman" w:eastAsia="Times New Roman" w:hAnsi="Times New Roman" w:cs="Times New Roman"/>
           <w:sz w:val="24"/>
           <w:szCs w:val="24"/>
-          <w:lang w:val="en-US" w:eastAsia="ru-RU"/>
-        </w:rPr>
-      </w:pPr>
-      <w:r>
-        <w:rPr>
-          <w:rFonts w:ascii="Arial" w:eastAsia="Times New Roman" w:hAnsi="Arial" w:cs="Arial"/>
-          <w:color w:val="000000"/>
+          <w:highlight w:val="green"/>
+          <w:lang w:val="en-US" w:eastAsia="ru-RU"/>
+        </w:rPr>
+      </w:pPr>
+      <w:r>
+        <w:rPr>
+          <w:rFonts w:ascii="Arial" w:eastAsia="Times New Roman" w:hAnsi="Arial" w:cs="Arial"/>
+          <w:color w:val="000000"/>
+          <w:highlight w:val="green"/>
           <w:shd w:val="clear" w:color="auto" w:fill="F4CCCC"/>
           <w:lang w:eastAsia="ru-RU"/>
         </w:rPr>
@@ -3915,6 +4052,7 @@
         <w:rPr>
           <w:rFonts w:ascii="Arial" w:eastAsia="Times New Roman" w:hAnsi="Arial" w:cs="Arial"/>
           <w:color w:val="000000"/>
+          <w:highlight w:val="green"/>
           <w:shd w:val="clear" w:color="auto" w:fill="F4CCCC"/>
           <w:lang w:val="en-US" w:eastAsia="ru-RU"/>
         </w:rPr>
@@ -3925,6 +4063,7 @@
         <w:rPr>
           <w:rFonts w:ascii="Arial" w:eastAsia="Times New Roman" w:hAnsi="Arial" w:cs="Arial"/>
           <w:color w:val="000000"/>
+          <w:highlight w:val="green"/>
           <w:shd w:val="clear" w:color="auto" w:fill="F4CCCC"/>
           <w:lang w:val="en-US" w:eastAsia="ru-RU"/>
         </w:rPr>
@@ -3935,6 +4074,7 @@
         <w:rPr>
           <w:rFonts w:ascii="Arial" w:eastAsia="Times New Roman" w:hAnsi="Arial" w:cs="Arial"/>
           <w:color w:val="000000"/>
+          <w:highlight w:val="green"/>
           <w:shd w:val="clear" w:color="auto" w:fill="F4CCCC"/>
           <w:lang w:val="en-US" w:eastAsia="ru-RU"/>
         </w:rPr>
@@ -3945,6 +4085,7 @@
         <w:rPr>
           <w:rFonts w:ascii="Arial" w:eastAsia="Times New Roman" w:hAnsi="Arial" w:cs="Arial"/>
           <w:color w:val="000000"/>
+          <w:highlight w:val="green"/>
           <w:shd w:val="clear" w:color="auto" w:fill="F4CCCC"/>
           <w:lang w:val="en-US" w:eastAsia="ru-RU"/>
         </w:rPr>
@@ -3958,13 +4099,15 @@
           <w:rFonts w:ascii="Times New Roman" w:eastAsia="Times New Roman" w:hAnsi="Times New Roman" w:cs="Times New Roman"/>
           <w:sz w:val="24"/>
           <w:szCs w:val="24"/>
-          <w:lang w:val="en-US" w:eastAsia="ru-RU"/>
-        </w:rPr>
-      </w:pPr>
-      <w:r>
-        <w:rPr>
-          <w:rFonts w:ascii="Arial" w:eastAsia="Times New Roman" w:hAnsi="Arial" w:cs="Arial"/>
-          <w:color w:val="000000"/>
+          <w:highlight w:val="green"/>
+          <w:lang w:val="en-US" w:eastAsia="ru-RU"/>
+        </w:rPr>
+      </w:pPr>
+      <w:r>
+        <w:rPr>
+          <w:rFonts w:ascii="Arial" w:eastAsia="Times New Roman" w:hAnsi="Arial" w:cs="Arial"/>
+          <w:color w:val="000000"/>
+          <w:highlight w:val="green"/>
           <w:shd w:val="clear" w:color="auto" w:fill="F4CCCC"/>
           <w:lang w:val="en-US" w:eastAsia="ru-RU"/>
         </w:rPr>
@@ -3975,6 +4118,7 @@
         <w:rPr>
           <w:rFonts w:ascii="Arial" w:eastAsia="Times New Roman" w:hAnsi="Arial" w:cs="Arial"/>
           <w:color w:val="000000"/>
+          <w:highlight w:val="green"/>
           <w:shd w:val="clear" w:color="auto" w:fill="F4CCCC"/>
           <w:lang w:val="en-US" w:eastAsia="ru-RU"/>
         </w:rPr>
@@ -3985,6 +4129,7 @@
         <w:rPr>
           <w:rFonts w:ascii="Arial" w:eastAsia="Times New Roman" w:hAnsi="Arial" w:cs="Arial"/>
           <w:color w:val="000000"/>
+          <w:highlight w:val="green"/>
           <w:shd w:val="clear" w:color="auto" w:fill="F4CCCC"/>
           <w:lang w:val="en-US" w:eastAsia="ru-RU"/>
         </w:rPr>
@@ -3998,13 +4143,15 @@
           <w:rFonts w:ascii="Times New Roman" w:eastAsia="Times New Roman" w:hAnsi="Times New Roman" w:cs="Times New Roman"/>
           <w:sz w:val="24"/>
           <w:szCs w:val="24"/>
-          <w:lang w:val="en-US" w:eastAsia="ru-RU"/>
-        </w:rPr>
-      </w:pPr>
-      <w:r>
-        <w:rPr>
-          <w:rFonts w:ascii="Arial" w:eastAsia="Times New Roman" w:hAnsi="Arial" w:cs="Arial"/>
-          <w:color w:val="000000"/>
+          <w:highlight w:val="green"/>
+          <w:lang w:val="en-US" w:eastAsia="ru-RU"/>
+        </w:rPr>
+      </w:pPr>
+      <w:r>
+        <w:rPr>
+          <w:rFonts w:ascii="Arial" w:eastAsia="Times New Roman" w:hAnsi="Arial" w:cs="Arial"/>
+          <w:color w:val="000000"/>
+          <w:highlight w:val="green"/>
           <w:shd w:val="clear" w:color="auto" w:fill="F4CCCC"/>
           <w:lang w:val="en-US" w:eastAsia="ru-RU"/>
         </w:rPr>
@@ -4015,6 +4162,7 @@
         <w:rPr>
           <w:rFonts w:ascii="Arial" w:eastAsia="Times New Roman" w:hAnsi="Arial" w:cs="Arial"/>
           <w:color w:val="000000"/>
+          <w:highlight w:val="green"/>
           <w:shd w:val="clear" w:color="auto" w:fill="F4CCCC"/>
           <w:lang w:val="en-US" w:eastAsia="ru-RU"/>
         </w:rPr>
@@ -4025,6 +4173,7 @@
         <w:rPr>
           <w:rFonts w:ascii="Arial" w:eastAsia="Times New Roman" w:hAnsi="Arial" w:cs="Arial"/>
           <w:color w:val="000000"/>
+          <w:highlight w:val="green"/>
           <w:shd w:val="clear" w:color="auto" w:fill="F4CCCC"/>
           <w:lang w:val="en-US" w:eastAsia="ru-RU"/>
         </w:rPr>
@@ -4038,13 +4187,15 @@
           <w:rFonts w:ascii="Times New Roman" w:eastAsia="Times New Roman" w:hAnsi="Times New Roman" w:cs="Times New Roman"/>
           <w:sz w:val="24"/>
           <w:szCs w:val="24"/>
-          <w:lang w:val="en-US" w:eastAsia="ru-RU"/>
-        </w:rPr>
-      </w:pPr>
-      <w:r>
-        <w:rPr>
-          <w:rFonts w:ascii="Arial" w:eastAsia="Times New Roman" w:hAnsi="Arial" w:cs="Arial"/>
-          <w:color w:val="000000"/>
+          <w:highlight w:val="green"/>
+          <w:lang w:val="en-US" w:eastAsia="ru-RU"/>
+        </w:rPr>
+      </w:pPr>
+      <w:r>
+        <w:rPr>
+          <w:rFonts w:ascii="Arial" w:eastAsia="Times New Roman" w:hAnsi="Arial" w:cs="Arial"/>
+          <w:color w:val="000000"/>
+          <w:highlight w:val="green"/>
           <w:shd w:val="clear" w:color="auto" w:fill="F4CCCC"/>
           <w:lang w:val="en-US" w:eastAsia="ru-RU"/>
         </w:rPr>
@@ -4055,6 +4206,7 @@
         <w:rPr>
           <w:rFonts w:ascii="Arial" w:eastAsia="Times New Roman" w:hAnsi="Arial" w:cs="Arial"/>
           <w:color w:val="000000"/>
+          <w:highlight w:val="green"/>
           <w:shd w:val="clear" w:color="auto" w:fill="F4CCCC"/>
           <w:lang w:val="en-US" w:eastAsia="ru-RU"/>
         </w:rPr>
@@ -4065,6 +4217,7 @@
         <w:rPr>
           <w:rFonts w:ascii="Arial" w:eastAsia="Times New Roman" w:hAnsi="Arial" w:cs="Arial"/>
           <w:color w:val="000000"/>
+          <w:highlight w:val="green"/>
           <w:shd w:val="clear" w:color="auto" w:fill="F4CCCC"/>
           <w:lang w:val="en-US" w:eastAsia="ru-RU"/>
         </w:rPr>
@@ -4078,13 +4231,15 @@
           <w:rFonts w:ascii="Times New Roman" w:eastAsia="Times New Roman" w:hAnsi="Times New Roman" w:cs="Times New Roman"/>
           <w:sz w:val="24"/>
           <w:szCs w:val="24"/>
-          <w:lang w:val="en-US" w:eastAsia="ru-RU"/>
-        </w:rPr>
-      </w:pPr>
-      <w:r>
-        <w:rPr>
-          <w:rFonts w:ascii="Arial" w:eastAsia="Times New Roman" w:hAnsi="Arial" w:cs="Arial"/>
-          <w:color w:val="000000"/>
+          <w:highlight w:val="green"/>
+          <w:lang w:val="en-US" w:eastAsia="ru-RU"/>
+        </w:rPr>
+      </w:pPr>
+      <w:r>
+        <w:rPr>
+          <w:rFonts w:ascii="Arial" w:eastAsia="Times New Roman" w:hAnsi="Arial" w:cs="Arial"/>
+          <w:color w:val="000000"/>
+          <w:highlight w:val="green"/>
           <w:shd w:val="clear" w:color="auto" w:fill="F4CCCC"/>
           <w:lang w:val="en-US" w:eastAsia="ru-RU"/>
         </w:rPr>
@@ -4095,6 +4250,7 @@
         <w:rPr>
           <w:rFonts w:ascii="Arial" w:eastAsia="Times New Roman" w:hAnsi="Arial" w:cs="Arial"/>
           <w:color w:val="000000"/>
+          <w:highlight w:val="green"/>
           <w:shd w:val="clear" w:color="auto" w:fill="F4CCCC"/>
           <w:lang w:val="en-US" w:eastAsia="ru-RU"/>
         </w:rPr>
@@ -4105,6 +4261,7 @@
         <w:rPr>
           <w:rFonts w:ascii="Arial" w:eastAsia="Times New Roman" w:hAnsi="Arial" w:cs="Arial"/>
           <w:color w:val="000000"/>
+          <w:highlight w:val="green"/>
           <w:shd w:val="clear" w:color="auto" w:fill="F4CCCC"/>
           <w:lang w:val="en-US" w:eastAsia="ru-RU"/>
         </w:rPr>
@@ -4125,6 +4282,7 @@
         <w:rPr>
           <w:rFonts w:ascii="Arial" w:eastAsia="Times New Roman" w:hAnsi="Arial" w:cs="Arial"/>
           <w:color w:val="000000"/>
+          <w:highlight w:val="green"/>
           <w:shd w:val="clear" w:color="auto" w:fill="F4CCCC"/>
           <w:lang w:val="en-US" w:eastAsia="ru-RU"/>
         </w:rPr>
@@ -4134,6 +4292,7 @@
         <w:rPr>
           <w:rFonts w:ascii="Arial" w:eastAsia="Times New Roman" w:hAnsi="Arial" w:cs="Arial"/>
           <w:color w:val="000000"/>
+          <w:highlight w:val="green"/>
           <w:shd w:val="clear" w:color="auto" w:fill="F4CCCC"/>
           <w:lang w:eastAsia="ru-RU"/>
         </w:rPr>
